--- a/kp/755/3.docx
+++ b/kp/755/3.docx
@@ -881,6 +881,63 @@
     </w:p>
     <w:p>
       <w:pPr>
+        <w:tabs>
+          <w:tab w:val="left" w:pos="1350"/>
+        </w:tabs>
+        <w:spacing w:after="160" w:line="259" w:lineRule="auto"/>
+        <w:jc w:val="center"/>
+      </w:pPr>
+      <w:r>
+        <w:rPr>
+          <w:rFonts w:cstheme="minorHAnsi"/>
+          <w:b/>
+          <w:color w:val="000000" w:themeColor="text1"/>
+        </w:rPr>
+        <w:t>DANIŞMAN</w:t>
+      </w:r>
+      <w:r>
+        <w:rPr>
+          <w:rFonts w:cstheme="minorHAnsi"/>
+          <w:b/>
+          <w:color w:val="000000" w:themeColor="text1"/>
+        </w:rPr>
+        <w:t xml:space="preserve"> ÖĞRETMEN</w:t>
+      </w:r>
+      <w:r>
+        <w:rPr>
+          <w:rFonts w:cstheme="minorHAnsi"/>
+          <w:b/>
+          <w:color w:val="000000" w:themeColor="text1"/>
+        </w:rPr>
+        <w:t xml:space="preserve">: </w:t>
+      </w:r>
+      <w:r>
+        <w:rPr>
+          <w:rFonts w:cstheme="minorHAnsi"/>
+          <w:b/>
+          <w:color w:val="000000" w:themeColor="text1"/>
+        </w:rPr>
+        <w:t xml:space="preserve"> </w:t>
+      </w:r>
+      <w:sdt>
+        <w:sdtPr>
+          <w:alias w:val="Danışman Öğretmenler"/>
+          <w:tag w:val="text"/>
+          <w:id w:val="-617142836"/>
+          <w:placeholder>
+            <w:docPart w:val="5B94C76D9765084487536172DCFCD397"/>
+          </w:placeholder>
+          <w:text/>
+        </w:sdtPr>
+        <w:sdtContent>
+          <w:r>
+            <w:t>Danışman öğretmenler</w:t>
+          </w:r>
+        </w:sdtContent>
+      </w:sdt>
+    </w:p>
+    <w:p>
+      <w:pPr>
         <w:jc w:val="center"/>
         <w:rPr>
           <w:rFonts w:cstheme="minorHAnsi"/>
@@ -891,69 +948,8 @@
     </w:p>
     <w:p>
       <w:pPr>
-        <w:tabs>
-          <w:tab w:val="left" w:pos="1350"/>
-        </w:tabs>
-        <w:spacing w:after="160" w:line="259" w:lineRule="auto"/>
-        <w:jc w:val="center"/>
         <w:rPr>
-          <w:rFonts w:asciiTheme="majorHAnsi" w:hAnsiTheme="majorHAnsi" w:cstheme="majorHAnsi"/>
-        </w:rPr>
-      </w:pPr>
-      <w:r>
-        <w:rPr>
-          <w:rFonts w:asciiTheme="majorHAnsi" w:hAnsiTheme="majorHAnsi" w:cstheme="majorHAnsi"/>
-          <w:b/>
-          <w:color w:val="000000" w:themeColor="text1"/>
-        </w:rPr>
-        <w:t xml:space="preserve">DANIŞMAN </w:t>
-      </w:r>
-      <w:proofErr w:type="gramStart"/>
-      <w:r>
-        <w:rPr>
-          <w:rFonts w:asciiTheme="majorHAnsi" w:hAnsiTheme="majorHAnsi" w:cstheme="majorHAnsi"/>
-          <w:b/>
-          <w:color w:val="000000" w:themeColor="text1"/>
-        </w:rPr>
-        <w:t>ÖĞRETMEN::</w:t>
-      </w:r>
-      <w:proofErr w:type="gramEnd"/>
-      <w:r>
-        <w:rPr>
-          <w:rFonts w:asciiTheme="majorHAnsi" w:hAnsiTheme="majorHAnsi" w:cstheme="majorHAnsi"/>
-          <w:b/>
-          <w:color w:val="000000" w:themeColor="text1"/>
-        </w:rPr>
-        <w:t xml:space="preserve"> </w:t>
-      </w:r>
-      <w:sdt>
-        <w:sdtPr>
-          <w:rPr>
-            <w:rFonts w:asciiTheme="majorHAnsi" w:hAnsiTheme="majorHAnsi" w:cstheme="majorHAnsi"/>
-          </w:rPr>
-          <w:alias w:val="Danışman Öğretmenler"/>
-          <w:tag w:val="Danışman Öğretmenler"/>
-          <w:id w:val="-617142836"/>
-          <w:placeholder>
-            <w:docPart w:val="76A2B5E61339774B8CDF8A1F4287CF11"/>
-          </w:placeholder>
-          <w:text/>
-        </w:sdtPr>
-        <w:sdtContent>
-          <w:r>
-            <w:rPr>
-              <w:rFonts w:asciiTheme="majorHAnsi" w:hAnsiTheme="majorHAnsi" w:cstheme="majorHAnsi"/>
-            </w:rPr>
-            <w:t>Danışman öğretmenler</w:t>
-          </w:r>
-        </w:sdtContent>
-      </w:sdt>
-    </w:p>
-    <w:p>
-      <w:pPr>
-        <w:jc w:val="center"/>
-        <w:rPr>
-          <w:rFonts w:asciiTheme="majorHAnsi" w:hAnsiTheme="majorHAnsi" w:cstheme="majorHAnsi"/>
+          <w:rFonts w:cstheme="minorHAnsi"/>
           <w:b/>
           <w:color w:val="000000" w:themeColor="text1"/>
         </w:rPr>
@@ -962,16 +958,7 @@
     <w:p>
       <w:pPr>
         <w:rPr>
-          <w:rFonts w:asciiTheme="majorHAnsi" w:hAnsiTheme="majorHAnsi" w:cstheme="majorHAnsi"/>
-          <w:b/>
-          <w:color w:val="000000" w:themeColor="text1"/>
-        </w:rPr>
-      </w:pPr>
-    </w:p>
-    <w:p>
-      <w:pPr>
-        <w:rPr>
-          <w:rFonts w:asciiTheme="majorHAnsi" w:hAnsiTheme="majorHAnsi" w:cstheme="majorHAnsi"/>
+          <w:rFonts w:cstheme="minorHAnsi"/>
           <w:b/>
           <w:color w:val="000000" w:themeColor="text1"/>
         </w:rPr>
@@ -981,14 +968,14 @@
       <w:pPr>
         <w:jc w:val="center"/>
         <w:rPr>
-          <w:rFonts w:asciiTheme="majorHAnsi" w:hAnsiTheme="majorHAnsi" w:cstheme="majorHAnsi"/>
+          <w:rFonts w:cstheme="minorHAnsi"/>
           <w:b/>
           <w:color w:val="000000" w:themeColor="text1"/>
         </w:rPr>
       </w:pPr>
       <w:r>
         <w:rPr>
-          <w:rFonts w:asciiTheme="majorHAnsi" w:hAnsiTheme="majorHAnsi" w:cstheme="majorHAnsi"/>
+          <w:rFonts w:cstheme="minorHAnsi"/>
           <w:b/>
           <w:color w:val="000000" w:themeColor="text1"/>
         </w:rPr>
@@ -998,13 +985,13 @@
     <w:sdt>
       <w:sdtPr>
         <w:rPr>
-          <w:rFonts w:asciiTheme="majorHAnsi" w:hAnsiTheme="majorHAnsi" w:cstheme="majorHAnsi"/>
+          <w:rFonts w:cstheme="minorHAnsi"/>
         </w:rPr>
         <w:alias w:val="Tarih"/>
         <w:tag w:val="text"/>
         <w:id w:val="1529839917"/>
         <w:placeholder>
-          <w:docPart w:val="15E0814BA90EA54B9C07CF9A3F89D8B8"/>
+          <w:docPart w:val="A6959A4A6726D448B17AC1AB42AFC916"/>
         </w:placeholder>
       </w:sdtPr>
       <w:sdtContent>
@@ -1012,14 +999,20 @@
           <w:pPr>
             <w:jc w:val="center"/>
             <w:rPr>
-              <w:rFonts w:asciiTheme="majorHAnsi" w:hAnsiTheme="majorHAnsi" w:cstheme="majorHAnsi"/>
+              <w:rFonts w:cstheme="minorHAnsi"/>
             </w:rPr>
           </w:pPr>
           <w:r>
             <w:rPr>
-              <w:rFonts w:asciiTheme="majorHAnsi" w:hAnsiTheme="majorHAnsi" w:cstheme="majorHAnsi"/>
+              <w:rFonts w:cstheme="minorHAnsi"/>
             </w:rPr>
-            <w:t xml:space="preserve"> Tarih </w:t>
+            <w:t xml:space="preserve"> Tarih</w:t>
+          </w:r>
+          <w:r>
+            <w:rPr>
+              <w:rFonts w:cstheme="minorHAnsi"/>
+            </w:rPr>
+            <w:t xml:space="preserve"> </w:t>
           </w:r>
         </w:p>
       </w:sdtContent>
@@ -1028,12 +1021,12 @@
       <w:pPr>
         <w:jc w:val="center"/>
         <w:rPr>
-          <w:rFonts w:asciiTheme="majorHAnsi" w:hAnsiTheme="majorHAnsi" w:cstheme="majorHAnsi"/>
+          <w:rFonts w:cstheme="minorHAnsi"/>
         </w:rPr>
       </w:pPr>
       <w:r>
         <w:rPr>
-          <w:rFonts w:asciiTheme="majorHAnsi" w:hAnsiTheme="majorHAnsi" w:cstheme="majorHAnsi"/>
+          <w:rFonts w:cstheme="minorHAnsi"/>
         </w:rPr>
         <w:t xml:space="preserve"> </w:t>
       </w:r>
@@ -1042,37 +1035,29 @@
       <w:pPr>
         <w:jc w:val="center"/>
         <w:rPr>
-          <w:rFonts w:asciiTheme="majorHAnsi" w:hAnsiTheme="majorHAnsi" w:cstheme="majorHAnsi"/>
+          <w:rFonts w:cstheme="minorHAnsi"/>
         </w:rPr>
       </w:pPr>
       <w:sdt>
         <w:sdtPr>
           <w:rPr>
-            <w:rFonts w:asciiTheme="majorHAnsi" w:hAnsiTheme="majorHAnsi" w:cstheme="majorHAnsi"/>
+            <w:rFonts w:cstheme="minorHAnsi"/>
           </w:rPr>
           <w:alias w:val="Müdür"/>
           <w:tag w:val="text"/>
           <w:id w:val="-433524972"/>
           <w:placeholder>
-            <w:docPart w:val="6F374AED2AD85E4792E13000BE5F8697"/>
+            <w:docPart w:val="934A80F948196E409999A0244CF2008B"/>
           </w:placeholder>
           <w:text/>
         </w:sdtPr>
         <w:sdtContent>
           <w:r>
             <w:rPr>
-              <w:rFonts w:asciiTheme="majorHAnsi" w:hAnsiTheme="majorHAnsi" w:cstheme="majorHAnsi"/>
+              <w:rFonts w:cstheme="minorHAnsi"/>
             </w:rPr>
-            <w:t xml:space="preserve"> </w:t>
+            <w:t xml:space="preserve"> müdür</w:t>
           </w:r>
-          <w:proofErr w:type="gramStart"/>
-          <w:r>
-            <w:rPr>
-              <w:rFonts w:asciiTheme="majorHAnsi" w:hAnsiTheme="majorHAnsi" w:cstheme="majorHAnsi"/>
-            </w:rPr>
-            <w:t>müdür</w:t>
-          </w:r>
-          <w:proofErr w:type="gramEnd"/>
         </w:sdtContent>
       </w:sdt>
     </w:p>
@@ -1080,14 +1065,14 @@
       <w:pPr>
         <w:jc w:val="center"/>
         <w:rPr>
-          <w:rFonts w:asciiTheme="majorHAnsi" w:hAnsiTheme="majorHAnsi" w:cstheme="majorHAnsi"/>
+          <w:rFonts w:cstheme="minorHAnsi"/>
           <w:b/>
           <w:color w:val="000000" w:themeColor="text1"/>
         </w:rPr>
       </w:pPr>
       <w:r>
         <w:rPr>
-          <w:rFonts w:asciiTheme="majorHAnsi" w:hAnsiTheme="majorHAnsi" w:cstheme="majorHAnsi"/>
+          <w:rFonts w:cstheme="minorHAnsi"/>
           <w:b/>
           <w:color w:val="000000" w:themeColor="text1"/>
         </w:rPr>
@@ -1097,12 +1082,8 @@
     <w:p>
       <w:pPr>
         <w:jc w:val="center"/>
-        <w:rPr>
-          <w:rFonts w:asciiTheme="majorHAnsi" w:hAnsiTheme="majorHAnsi" w:cstheme="majorHAnsi"/>
-        </w:rPr>
       </w:pPr>
     </w:p>
-    <w:p/>
     <w:sectPr>
       <w:pgSz w:w="11906" w:h="16838"/>
       <w:pgMar w:top="1417" w:right="1417" w:bottom="1417" w:left="1417" w:header="708" w:footer="708" w:gutter="0"/>
@@ -1871,7 +1852,7 @@
     </w:docPart>
     <w:docPart>
       <w:docPartPr>
-        <w:name w:val="76A2B5E61339774B8CDF8A1F4287CF11"/>
+        <w:name w:val="5B94C76D9765084487536172DCFCD397"/>
         <w:category>
           <w:name w:val="Genel"/>
           <w:gallery w:val="placeholder"/>
@@ -1882,12 +1863,12 @@
         <w:behaviors>
           <w:behavior w:val="content"/>
         </w:behaviors>
-        <w:guid w:val="{F7DF7CAB-F630-2F4D-A63D-B1350B323826}"/>
+        <w:guid w:val="{BE16AB82-2A04-9D45-8888-89F1C56F8847}"/>
       </w:docPartPr>
       <w:docPartBody>
         <w:p>
           <w:pPr>
-            <w:pStyle w:val="76A2B5E61339774B8CDF8A1F4287CF11"/>
+            <w:pStyle w:val="5B94C76D9765084487536172DCFCD397"/>
           </w:pPr>
           <w:r>
             <w:rPr>
@@ -1900,7 +1881,7 @@
     </w:docPart>
     <w:docPart>
       <w:docPartPr>
-        <w:name w:val="15E0814BA90EA54B9C07CF9A3F89D8B8"/>
+        <w:name w:val="A6959A4A6726D448B17AC1AB42AFC916"/>
         <w:category>
           <w:name w:val="Genel"/>
           <w:gallery w:val="placeholder"/>
@@ -1911,12 +1892,12 @@
         <w:behaviors>
           <w:behavior w:val="content"/>
         </w:behaviors>
-        <w:guid w:val="{DDA68C01-BBF3-D743-B712-5BD060B68AED}"/>
+        <w:guid w:val="{70D4FE42-0418-F949-A473-F3209ED54A3D}"/>
       </w:docPartPr>
       <w:docPartBody>
         <w:p>
           <w:pPr>
-            <w:pStyle w:val="15E0814BA90EA54B9C07CF9A3F89D8B8"/>
+            <w:pStyle w:val="A6959A4A6726D448B17AC1AB42AFC916"/>
           </w:pPr>
           <w:r>
             <w:rPr>
@@ -1929,7 +1910,7 @@
     </w:docPart>
     <w:docPart>
       <w:docPartPr>
-        <w:name w:val="6F374AED2AD85E4792E13000BE5F8697"/>
+        <w:name w:val="934A80F948196E409999A0244CF2008B"/>
         <w:category>
           <w:name w:val="Genel"/>
           <w:gallery w:val="placeholder"/>
@@ -1940,12 +1921,12 @@
         <w:behaviors>
           <w:behavior w:val="content"/>
         </w:behaviors>
-        <w:guid w:val="{DAFDCCD4-1F32-3544-8DCA-76EB784E7E4D}"/>
+        <w:guid w:val="{005A2755-E4C8-6D4F-9A31-1608D1276DC2}"/>
       </w:docPartPr>
       <w:docPartBody>
         <w:p>
           <w:pPr>
-            <w:pStyle w:val="6F374AED2AD85E4792E13000BE5F8697"/>
+            <w:pStyle w:val="934A80F948196E409999A0244CF2008B"/>
           </w:pPr>
           <w:r>
             <w:rPr>
@@ -2021,8 +2002,11 @@
     <w:rsid w:val="001D4B01"/>
     <w:rsid w:val="002F35FF"/>
     <w:rsid w:val="0058614D"/>
+    <w:rsid w:val="005B443A"/>
     <w:rsid w:val="008F62E2"/>
+    <w:rsid w:val="00AC5ED0"/>
     <w:rsid w:val="00B06B0A"/>
+    <w:rsid w:val="00B90A25"/>
     <w:rsid w:val="00D504FF"/>
   </w:rsids>
   <m:mathPr>
@@ -2475,7 +2459,7 @@
     <w:basedOn w:val="VarsaylanParagrafYazTipi"/>
     <w:uiPriority w:val="99"/>
     <w:semiHidden/>
-    <w:rsid w:val="008F62E2"/>
+    <w:rsid w:val="00B90A25"/>
     <w:rPr>
       <w:color w:val="666666"/>
     </w:rPr>
@@ -2492,17 +2476,26 @@
     <w:name w:val="6F374AED2AD85E4792E13000BE5F8697"/>
     <w:rsid w:val="008F62E2"/>
   </w:style>
-  <w:style w:type="paragraph" w:customStyle="1" w:styleId="03246AC4AD3DDD43B29483966F9AB06D">
-    <w:name w:val="03246AC4AD3DDD43B29483966F9AB06D"/>
-    <w:rsid w:val="0058614D"/>
+  <w:style w:type="paragraph" w:customStyle="1" w:styleId="5B94C76D9765084487536172DCFCD397">
+    <w:name w:val="5B94C76D9765084487536172DCFCD397"/>
+    <w:rsid w:val="00B90A25"/>
+    <w:pPr>
+      <w:spacing w:after="160" w:line="278" w:lineRule="auto"/>
+    </w:pPr>
   </w:style>
-  <w:style w:type="paragraph" w:customStyle="1" w:styleId="3EFADB9F686C664495A3487EF185B1F4">
-    <w:name w:val="3EFADB9F686C664495A3487EF185B1F4"/>
-    <w:rsid w:val="0058614D"/>
+  <w:style w:type="paragraph" w:customStyle="1" w:styleId="A6959A4A6726D448B17AC1AB42AFC916">
+    <w:name w:val="A6959A4A6726D448B17AC1AB42AFC916"/>
+    <w:rsid w:val="00B90A25"/>
+    <w:pPr>
+      <w:spacing w:after="160" w:line="278" w:lineRule="auto"/>
+    </w:pPr>
   </w:style>
-  <w:style w:type="paragraph" w:customStyle="1" w:styleId="E4B5E5FF4888E94597FE3D7AEBFBDA42">
-    <w:name w:val="E4B5E5FF4888E94597FE3D7AEBFBDA42"/>
-    <w:rsid w:val="0058614D"/>
+  <w:style w:type="paragraph" w:customStyle="1" w:styleId="934A80F948196E409999A0244CF2008B">
+    <w:name w:val="934A80F948196E409999A0244CF2008B"/>
+    <w:rsid w:val="00B90A25"/>
+    <w:pPr>
+      <w:spacing w:after="160" w:line="278" w:lineRule="auto"/>
+    </w:pPr>
   </w:style>
   <w:style w:type="paragraph" w:customStyle="1" w:styleId="CB0A1133DA994342B0B098716C8FAA0F">
     <w:name w:val="CB0A1133DA994342B0B098716C8FAA0F"/>
